--- a/君立式/君立式体系文件/6.应急管理/3.应急演练计划0603.docx
+++ b/君立式/君立式体系文件/6.应急管理/3.应急演练计划0603.docx
@@ -289,8 +289,6 @@
               </w:rPr>
               <w:t>5</w:t>
             </w:r>
-            <w:bookmarkStart w:id="0" w:name="_GoBack"/>
-            <w:bookmarkEnd w:id="0"/>
             <w:r>
               <w:rPr>
                 <w:rFonts w:ascii="宋体" w:hAnsi="宋体" w:hint="eastAsia"/>
@@ -695,7 +693,17 @@
                 <w:sz w:val="28"/>
                 <w:szCs w:val="28"/>
               </w:rPr>
-              <w:t>车间发生着火，安全管理人员黄李春</w:t>
+              <w:t>园区</w:t>
+            </w:r>
+            <w:bookmarkStart w:id="0" w:name="_GoBack"/>
+            <w:bookmarkEnd w:id="0"/>
+            <w:r>
+              <w:rPr>
+                <w:rFonts w:hint="eastAsia"/>
+                <w:sz w:val="28"/>
+                <w:szCs w:val="28"/>
+              </w:rPr>
+              <w:t>发生着火，安全管理人员黄李春</w:t>
             </w:r>
             <w:r>
               <w:rPr>
